--- a/ResourceFiles/Adatum Code of Conduct and Workplace Behavior.docx
+++ b/ResourceFiles/Adatum Code of Conduct and Workplace Behavior.docx
@@ -45,7 +45,21 @@
         <w:rPr>
           <w:i/>
         </w:rPr>
-        <w:t>Effective: October 31, 2025 | v1.0</w:t>
+        <w:t xml:space="preserve">Effective: October 31, </w:t>
+      </w:r>
+      <w:proofErr w:type="gramStart"/>
+      <w:r>
+        <w:rPr>
+          <w:i/>
+        </w:rPr>
+        <w:t>2025</w:t>
+      </w:r>
+      <w:proofErr w:type="gramEnd"/>
+      <w:r>
+        <w:rPr>
+          <w:i/>
+        </w:rPr>
+        <w:t xml:space="preserve"> | v1.0</w:t>
       </w:r>
     </w:p>
     <w:p>
